--- a/Sprawozdania_Wojciech_Wnuk.docx
+++ b/Sprawozdania_Wojciech_Wnuk.docx
@@ -4074,16 +4074,7 @@
       </w:pPr>
       <w:r>
         <w:lastRenderedPageBreak/>
-        <w:t>L</w:t>
-      </w:r>
-      <w:r>
-        <w:t xml:space="preserve">ABORATORIUM 8. TWORZENIE APLIKACJI Z WYKORZYSTANIEM BIBLIOTEKI </w:t>
-      </w:r>
-      <w:r>
-        <w:t>S</w:t>
-      </w:r>
-      <w:r>
-        <w:t>PRING.</w:t>
+        <w:t>LABORATORIUM 8. TWORZENIE APLIKACJI Z WYKORZYSTANIEM BIBLIOTEKI SPRING.</w:t>
       </w:r>
     </w:p>
     <w:p/>
@@ -4108,46 +4099,1019 @@
     </w:p>
     <w:p>
       <w:pPr>
-        <w:rPr>
-          <w:b/>
-          <w:bCs/>
-          <w:sz w:val="23"/>
-          <w:szCs w:val="23"/>
-        </w:rPr>
-      </w:pPr>
-    </w:p>
-    <w:p>
-      <w:pPr>
-        <w:rPr>
-          <w:b/>
-          <w:bCs/>
-          <w:sz w:val="23"/>
-          <w:szCs w:val="23"/>
-        </w:rPr>
-      </w:pPr>
-    </w:p>
-    <w:p>
-      <w:pPr>
-        <w:rPr>
-          <w:b/>
-          <w:bCs/>
-          <w:sz w:val="23"/>
-          <w:szCs w:val="23"/>
-        </w:rPr>
-      </w:pPr>
-    </w:p>
-    <w:p>
-      <w:r>
-        <w:rPr>
-          <w:b/>
-          <w:bCs/>
-          <w:sz w:val="23"/>
-          <w:szCs w:val="23"/>
-        </w:rPr>
+        <w:pStyle w:val="Default"/>
+      </w:pPr>
+    </w:p>
+    <w:p>
+      <w:pPr>
+        <w:pStyle w:val="Default"/>
+        <w:rPr>
+          <w:rFonts w:ascii="Times New Roman" w:hAnsi="Times New Roman" w:cs="Times New Roman"/>
+          <w:sz w:val="23"/>
+          <w:szCs w:val="23"/>
+        </w:rPr>
+      </w:pPr>
+      <w:r>
+        <w:rPr>
+          <w:sz w:val="23"/>
+          <w:szCs w:val="23"/>
+        </w:rPr>
+        <w:t xml:space="preserve"> </w:t>
+      </w:r>
+      <w:r>
+        <w:rPr>
+          <w:rFonts w:ascii="Times New Roman" w:hAnsi="Times New Roman" w:cs="Times New Roman"/>
+          <w:sz w:val="23"/>
+          <w:szCs w:val="23"/>
+        </w:rPr>
+        <w:t xml:space="preserve">rejestracja pacjentów, </w:t>
+      </w:r>
+    </w:p>
+    <w:p>
+      <w:pPr>
+        <w:rPr>
+          <w:b/>
+          <w:bCs/>
+          <w:sz w:val="23"/>
+          <w:szCs w:val="23"/>
+        </w:rPr>
+      </w:pPr>
+      <w:r>
+        <w:rPr>
+          <w:noProof/>
+        </w:rPr>
+        <w:drawing>
+          <wp:inline distT="0" distB="0" distL="0" distR="0" wp14:anchorId="5A8F1CA4" wp14:editId="3F4AAA6D">
+            <wp:extent cx="3657600" cy="6267450"/>
+            <wp:effectExtent l="0" t="0" r="0" b="0"/>
+            <wp:docPr id="845330323" name="Obraz 1"/>
+            <wp:cNvGraphicFramePr>
+              <a:graphicFrameLocks xmlns:a="http://schemas.openxmlformats.org/drawingml/2006/main" noChangeAspect="1"/>
+            </wp:cNvGraphicFramePr>
+            <a:graphic xmlns:a="http://schemas.openxmlformats.org/drawingml/2006/main">
+              <a:graphicData uri="http://schemas.openxmlformats.org/drawingml/2006/picture">
+                <pic:pic xmlns:pic="http://schemas.openxmlformats.org/drawingml/2006/picture">
+                  <pic:nvPicPr>
+                    <pic:cNvPr id="845330323" name=""/>
+                    <pic:cNvPicPr/>
+                  </pic:nvPicPr>
+                  <pic:blipFill>
+                    <a:blip r:embed="rId51"/>
+                    <a:stretch>
+                      <a:fillRect/>
+                    </a:stretch>
+                  </pic:blipFill>
+                  <pic:spPr>
+                    <a:xfrm>
+                      <a:off x="0" y="0"/>
+                      <a:ext cx="3657600" cy="6267450"/>
+                    </a:xfrm>
+                    <a:prstGeom prst="rect">
+                      <a:avLst/>
+                    </a:prstGeom>
+                  </pic:spPr>
+                </pic:pic>
+              </a:graphicData>
+            </a:graphic>
+          </wp:inline>
+        </w:drawing>
+      </w:r>
+    </w:p>
+    <w:p>
+      <w:pPr>
+        <w:rPr>
+          <w:b/>
+          <w:bCs/>
+          <w:sz w:val="23"/>
+          <w:szCs w:val="23"/>
+        </w:rPr>
+      </w:pPr>
+    </w:p>
+    <w:p>
+      <w:pPr>
+        <w:rPr>
+          <w:b/>
+          <w:bCs/>
+          <w:sz w:val="23"/>
+          <w:szCs w:val="23"/>
+        </w:rPr>
+      </w:pPr>
+    </w:p>
+    <w:p>
+      <w:pPr>
+        <w:rPr>
+          <w:b/>
+          <w:bCs/>
+          <w:sz w:val="23"/>
+          <w:szCs w:val="23"/>
+        </w:rPr>
+      </w:pPr>
+    </w:p>
+    <w:p>
+      <w:pPr>
+        <w:rPr>
+          <w:b/>
+          <w:bCs/>
+          <w:sz w:val="23"/>
+          <w:szCs w:val="23"/>
+        </w:rPr>
+      </w:pPr>
+    </w:p>
+    <w:p>
+      <w:pPr>
+        <w:pStyle w:val="Default"/>
+      </w:pPr>
+    </w:p>
+    <w:p>
+      <w:pPr>
+        <w:pStyle w:val="Default"/>
+        <w:rPr>
+          <w:rFonts w:ascii="Times New Roman" w:hAnsi="Times New Roman" w:cs="Times New Roman"/>
+          <w:sz w:val="23"/>
+          <w:szCs w:val="23"/>
+        </w:rPr>
+      </w:pPr>
+      <w:r>
+        <w:rPr>
+          <w:sz w:val="23"/>
+          <w:szCs w:val="23"/>
+        </w:rPr>
+        <w:t xml:space="preserve"> </w:t>
+      </w:r>
+      <w:r>
+        <w:rPr>
+          <w:rFonts w:ascii="Times New Roman" w:hAnsi="Times New Roman" w:cs="Times New Roman"/>
+          <w:sz w:val="23"/>
+          <w:szCs w:val="23"/>
+        </w:rPr>
+        <w:t xml:space="preserve">aktualizacja danych, </w:t>
+      </w:r>
+    </w:p>
+    <w:p>
+      <w:pPr>
+        <w:rPr>
+          <w:b/>
+          <w:bCs/>
+          <w:sz w:val="23"/>
+          <w:szCs w:val="23"/>
+        </w:rPr>
+      </w:pPr>
+      <w:r>
+        <w:rPr>
+          <w:noProof/>
+        </w:rPr>
+        <w:drawing>
+          <wp:inline distT="0" distB="0" distL="0" distR="0" wp14:anchorId="59E32B03" wp14:editId="7AF5F2BE">
+            <wp:extent cx="3867150" cy="6534150"/>
+            <wp:effectExtent l="0" t="0" r="0" b="0"/>
+            <wp:docPr id="407448479" name="Obraz 1"/>
+            <wp:cNvGraphicFramePr>
+              <a:graphicFrameLocks xmlns:a="http://schemas.openxmlformats.org/drawingml/2006/main" noChangeAspect="1"/>
+            </wp:cNvGraphicFramePr>
+            <a:graphic xmlns:a="http://schemas.openxmlformats.org/drawingml/2006/main">
+              <a:graphicData uri="http://schemas.openxmlformats.org/drawingml/2006/picture">
+                <pic:pic xmlns:pic="http://schemas.openxmlformats.org/drawingml/2006/picture">
+                  <pic:nvPicPr>
+                    <pic:cNvPr id="407448479" name=""/>
+                    <pic:cNvPicPr/>
+                  </pic:nvPicPr>
+                  <pic:blipFill>
+                    <a:blip r:embed="rId52"/>
+                    <a:stretch>
+                      <a:fillRect/>
+                    </a:stretch>
+                  </pic:blipFill>
+                  <pic:spPr>
+                    <a:xfrm>
+                      <a:off x="0" y="0"/>
+                      <a:ext cx="3867150" cy="6534150"/>
+                    </a:xfrm>
+                    <a:prstGeom prst="rect">
+                      <a:avLst/>
+                    </a:prstGeom>
+                  </pic:spPr>
+                </pic:pic>
+              </a:graphicData>
+            </a:graphic>
+          </wp:inline>
+        </w:drawing>
+      </w:r>
+    </w:p>
+    <w:p>
+      <w:pPr>
+        <w:pStyle w:val="Default"/>
+      </w:pPr>
+    </w:p>
+    <w:p>
+      <w:pPr>
+        <w:pStyle w:val="Default"/>
+        <w:rPr>
+          <w:rFonts w:ascii="Times New Roman" w:hAnsi="Times New Roman" w:cs="Times New Roman"/>
+          <w:sz w:val="23"/>
+          <w:szCs w:val="23"/>
+        </w:rPr>
+      </w:pPr>
+      <w:r>
+        <w:rPr>
+          <w:sz w:val="23"/>
+          <w:szCs w:val="23"/>
+        </w:rPr>
+        <w:t xml:space="preserve"> </w:t>
+      </w:r>
+      <w:r>
+        <w:rPr>
+          <w:rFonts w:ascii="Times New Roman" w:hAnsi="Times New Roman" w:cs="Times New Roman"/>
+          <w:sz w:val="23"/>
+          <w:szCs w:val="23"/>
+        </w:rPr>
+        <w:t xml:space="preserve">usuwanie wizyt, </w:t>
+      </w:r>
+    </w:p>
+    <w:p>
+      <w:pPr>
+        <w:rPr>
+          <w:b/>
+          <w:bCs/>
+          <w:sz w:val="23"/>
+          <w:szCs w:val="23"/>
+        </w:rPr>
+      </w:pPr>
+      <w:r>
+        <w:rPr>
+          <w:noProof/>
+        </w:rPr>
+        <w:lastRenderedPageBreak/>
+        <w:drawing>
+          <wp:inline distT="0" distB="0" distL="0" distR="0" wp14:anchorId="58A5DA5E" wp14:editId="6DB7280E">
+            <wp:extent cx="5038725" cy="5857875"/>
+            <wp:effectExtent l="0" t="0" r="9525" b="9525"/>
+            <wp:docPr id="1433000362" name="Obraz 1"/>
+            <wp:cNvGraphicFramePr>
+              <a:graphicFrameLocks xmlns:a="http://schemas.openxmlformats.org/drawingml/2006/main" noChangeAspect="1"/>
+            </wp:cNvGraphicFramePr>
+            <a:graphic xmlns:a="http://schemas.openxmlformats.org/drawingml/2006/main">
+              <a:graphicData uri="http://schemas.openxmlformats.org/drawingml/2006/picture">
+                <pic:pic xmlns:pic="http://schemas.openxmlformats.org/drawingml/2006/picture">
+                  <pic:nvPicPr>
+                    <pic:cNvPr id="1433000362" name=""/>
+                    <pic:cNvPicPr/>
+                  </pic:nvPicPr>
+                  <pic:blipFill>
+                    <a:blip r:embed="rId53"/>
+                    <a:stretch>
+                      <a:fillRect/>
+                    </a:stretch>
+                  </pic:blipFill>
+                  <pic:spPr>
+                    <a:xfrm>
+                      <a:off x="0" y="0"/>
+                      <a:ext cx="5038725" cy="5857875"/>
+                    </a:xfrm>
+                    <a:prstGeom prst="rect">
+                      <a:avLst/>
+                    </a:prstGeom>
+                  </pic:spPr>
+                </pic:pic>
+              </a:graphicData>
+            </a:graphic>
+          </wp:inline>
+        </w:drawing>
+      </w:r>
+    </w:p>
+    <w:p>
+      <w:pPr>
+        <w:pStyle w:val="Default"/>
+      </w:pPr>
+    </w:p>
+    <w:p>
+      <w:pPr>
+        <w:pStyle w:val="Default"/>
+        <w:rPr>
+          <w:rFonts w:ascii="Times New Roman" w:hAnsi="Times New Roman" w:cs="Times New Roman"/>
+          <w:sz w:val="23"/>
+          <w:szCs w:val="23"/>
+        </w:rPr>
+      </w:pPr>
+      <w:r>
+        <w:rPr>
+          <w:sz w:val="23"/>
+          <w:szCs w:val="23"/>
+        </w:rPr>
+        <w:t xml:space="preserve"> </w:t>
+      </w:r>
+      <w:r>
+        <w:rPr>
+          <w:rFonts w:ascii="Times New Roman" w:hAnsi="Times New Roman" w:cs="Times New Roman"/>
+          <w:sz w:val="23"/>
+          <w:szCs w:val="23"/>
+        </w:rPr>
+        <w:t xml:space="preserve">sprawdzanie wizyt (podgląd danych). </w:t>
+      </w:r>
+    </w:p>
+    <w:p>
+      <w:pPr>
+        <w:rPr>
+          <w:b/>
+          <w:bCs/>
+          <w:sz w:val="23"/>
+          <w:szCs w:val="23"/>
+        </w:rPr>
+      </w:pPr>
+      <w:r>
+        <w:rPr>
+          <w:noProof/>
+        </w:rPr>
+        <w:lastRenderedPageBreak/>
+        <w:drawing>
+          <wp:inline distT="0" distB="0" distL="0" distR="0" wp14:anchorId="01F0D0A7" wp14:editId="0E8154DD">
+            <wp:extent cx="4371975" cy="6410325"/>
+            <wp:effectExtent l="0" t="0" r="9525" b="9525"/>
+            <wp:docPr id="1277122568" name="Obraz 1"/>
+            <wp:cNvGraphicFramePr>
+              <a:graphicFrameLocks xmlns:a="http://schemas.openxmlformats.org/drawingml/2006/main" noChangeAspect="1"/>
+            </wp:cNvGraphicFramePr>
+            <a:graphic xmlns:a="http://schemas.openxmlformats.org/drawingml/2006/main">
+              <a:graphicData uri="http://schemas.openxmlformats.org/drawingml/2006/picture">
+                <pic:pic xmlns:pic="http://schemas.openxmlformats.org/drawingml/2006/picture">
+                  <pic:nvPicPr>
+                    <pic:cNvPr id="1277122568" name=""/>
+                    <pic:cNvPicPr/>
+                  </pic:nvPicPr>
+                  <pic:blipFill>
+                    <a:blip r:embed="rId54"/>
+                    <a:stretch>
+                      <a:fillRect/>
+                    </a:stretch>
+                  </pic:blipFill>
+                  <pic:spPr>
+                    <a:xfrm>
+                      <a:off x="0" y="0"/>
+                      <a:ext cx="4371975" cy="6410325"/>
+                    </a:xfrm>
+                    <a:prstGeom prst="rect">
+                      <a:avLst/>
+                    </a:prstGeom>
+                  </pic:spPr>
+                </pic:pic>
+              </a:graphicData>
+            </a:graphic>
+          </wp:inline>
+        </w:drawing>
+      </w:r>
+    </w:p>
+    <w:p>
+      <w:pPr>
+        <w:rPr>
+          <w:b/>
+          <w:bCs/>
+          <w:sz w:val="23"/>
+          <w:szCs w:val="23"/>
+        </w:rPr>
+      </w:pPr>
+      <w:r>
+        <w:rPr>
+          <w:noProof/>
+        </w:rPr>
+        <w:lastRenderedPageBreak/>
+        <w:drawing>
+          <wp:inline distT="0" distB="0" distL="0" distR="0" wp14:anchorId="5241A862" wp14:editId="79F689F5">
+            <wp:extent cx="5760720" cy="6630670"/>
+            <wp:effectExtent l="0" t="0" r="0" b="0"/>
+            <wp:docPr id="1879162704" name="Obraz 1"/>
+            <wp:cNvGraphicFramePr>
+              <a:graphicFrameLocks xmlns:a="http://schemas.openxmlformats.org/drawingml/2006/main" noChangeAspect="1"/>
+            </wp:cNvGraphicFramePr>
+            <a:graphic xmlns:a="http://schemas.openxmlformats.org/drawingml/2006/main">
+              <a:graphicData uri="http://schemas.openxmlformats.org/drawingml/2006/picture">
+                <pic:pic xmlns:pic="http://schemas.openxmlformats.org/drawingml/2006/picture">
+                  <pic:nvPicPr>
+                    <pic:cNvPr id="1879162704" name=""/>
+                    <pic:cNvPicPr/>
+                  </pic:nvPicPr>
+                  <pic:blipFill>
+                    <a:blip r:embed="rId55"/>
+                    <a:stretch>
+                      <a:fillRect/>
+                    </a:stretch>
+                  </pic:blipFill>
+                  <pic:spPr>
+                    <a:xfrm>
+                      <a:off x="0" y="0"/>
+                      <a:ext cx="5760720" cy="6630670"/>
+                    </a:xfrm>
+                    <a:prstGeom prst="rect">
+                      <a:avLst/>
+                    </a:prstGeom>
+                  </pic:spPr>
+                </pic:pic>
+              </a:graphicData>
+            </a:graphic>
+          </wp:inline>
+        </w:drawing>
+      </w:r>
+    </w:p>
+    <w:p>
+      <w:pPr>
+        <w:rPr>
+          <w:b/>
+          <w:bCs/>
+          <w:sz w:val="23"/>
+          <w:szCs w:val="23"/>
+        </w:rPr>
+      </w:pPr>
+      <w:r>
+        <w:rPr>
+          <w:noProof/>
+        </w:rPr>
+        <w:lastRenderedPageBreak/>
+        <w:drawing>
+          <wp:inline distT="0" distB="0" distL="0" distR="0" wp14:anchorId="4DDE36EA" wp14:editId="490A105F">
+            <wp:extent cx="5760720" cy="2362200"/>
+            <wp:effectExtent l="0" t="0" r="0" b="0"/>
+            <wp:docPr id="1009993203" name="Obraz 1"/>
+            <wp:cNvGraphicFramePr>
+              <a:graphicFrameLocks xmlns:a="http://schemas.openxmlformats.org/drawingml/2006/main" noChangeAspect="1"/>
+            </wp:cNvGraphicFramePr>
+            <a:graphic xmlns:a="http://schemas.openxmlformats.org/drawingml/2006/main">
+              <a:graphicData uri="http://schemas.openxmlformats.org/drawingml/2006/picture">
+                <pic:pic xmlns:pic="http://schemas.openxmlformats.org/drawingml/2006/picture">
+                  <pic:nvPicPr>
+                    <pic:cNvPr id="1009993203" name=""/>
+                    <pic:cNvPicPr/>
+                  </pic:nvPicPr>
+                  <pic:blipFill>
+                    <a:blip r:embed="rId56"/>
+                    <a:stretch>
+                      <a:fillRect/>
+                    </a:stretch>
+                  </pic:blipFill>
+                  <pic:spPr>
+                    <a:xfrm>
+                      <a:off x="0" y="0"/>
+                      <a:ext cx="5760720" cy="2362200"/>
+                    </a:xfrm>
+                    <a:prstGeom prst="rect">
+                      <a:avLst/>
+                    </a:prstGeom>
+                  </pic:spPr>
+                </pic:pic>
+              </a:graphicData>
+            </a:graphic>
+          </wp:inline>
+        </w:drawing>
+      </w:r>
+    </w:p>
+    <w:p>
+      <w:pPr>
+        <w:rPr>
+          <w:b/>
+          <w:bCs/>
+          <w:sz w:val="23"/>
+          <w:szCs w:val="23"/>
+        </w:rPr>
+      </w:pPr>
+      <w:r>
+        <w:rPr>
+          <w:noProof/>
+        </w:rPr>
+        <w:drawing>
+          <wp:inline distT="0" distB="0" distL="0" distR="0" wp14:anchorId="183C0EE6" wp14:editId="37C46BA6">
+            <wp:extent cx="5760720" cy="5629275"/>
+            <wp:effectExtent l="0" t="0" r="0" b="9525"/>
+            <wp:docPr id="271820917" name="Obraz 1"/>
+            <wp:cNvGraphicFramePr>
+              <a:graphicFrameLocks xmlns:a="http://schemas.openxmlformats.org/drawingml/2006/main" noChangeAspect="1"/>
+            </wp:cNvGraphicFramePr>
+            <a:graphic xmlns:a="http://schemas.openxmlformats.org/drawingml/2006/main">
+              <a:graphicData uri="http://schemas.openxmlformats.org/drawingml/2006/picture">
+                <pic:pic xmlns:pic="http://schemas.openxmlformats.org/drawingml/2006/picture">
+                  <pic:nvPicPr>
+                    <pic:cNvPr id="271820917" name=""/>
+                    <pic:cNvPicPr/>
+                  </pic:nvPicPr>
+                  <pic:blipFill>
+                    <a:blip r:embed="rId57"/>
+                    <a:stretch>
+                      <a:fillRect/>
+                    </a:stretch>
+                  </pic:blipFill>
+                  <pic:spPr>
+                    <a:xfrm>
+                      <a:off x="0" y="0"/>
+                      <a:ext cx="5760720" cy="5629275"/>
+                    </a:xfrm>
+                    <a:prstGeom prst="rect">
+                      <a:avLst/>
+                    </a:prstGeom>
+                  </pic:spPr>
+                </pic:pic>
+              </a:graphicData>
+            </a:graphic>
+          </wp:inline>
+        </w:drawing>
+      </w:r>
+    </w:p>
+    <w:p>
+      <w:pPr>
+        <w:rPr>
+          <w:b/>
+          <w:bCs/>
+          <w:sz w:val="23"/>
+          <w:szCs w:val="23"/>
+        </w:rPr>
+      </w:pPr>
+      <w:r>
+        <w:rPr>
+          <w:noProof/>
+        </w:rPr>
+        <w:lastRenderedPageBreak/>
+        <w:drawing>
+          <wp:inline distT="0" distB="0" distL="0" distR="0" wp14:anchorId="40C40D70" wp14:editId="156BBDBD">
+            <wp:extent cx="5760720" cy="6532880"/>
+            <wp:effectExtent l="0" t="0" r="0" b="1270"/>
+            <wp:docPr id="924385935" name="Obraz 1"/>
+            <wp:cNvGraphicFramePr>
+              <a:graphicFrameLocks xmlns:a="http://schemas.openxmlformats.org/drawingml/2006/main" noChangeAspect="1"/>
+            </wp:cNvGraphicFramePr>
+            <a:graphic xmlns:a="http://schemas.openxmlformats.org/drawingml/2006/main">
+              <a:graphicData uri="http://schemas.openxmlformats.org/drawingml/2006/picture">
+                <pic:pic xmlns:pic="http://schemas.openxmlformats.org/drawingml/2006/picture">
+                  <pic:nvPicPr>
+                    <pic:cNvPr id="924385935" name=""/>
+                    <pic:cNvPicPr/>
+                  </pic:nvPicPr>
+                  <pic:blipFill>
+                    <a:blip r:embed="rId58"/>
+                    <a:stretch>
+                      <a:fillRect/>
+                    </a:stretch>
+                  </pic:blipFill>
+                  <pic:spPr>
+                    <a:xfrm>
+                      <a:off x="0" y="0"/>
+                      <a:ext cx="5760720" cy="6532880"/>
+                    </a:xfrm>
+                    <a:prstGeom prst="rect">
+                      <a:avLst/>
+                    </a:prstGeom>
+                  </pic:spPr>
+                </pic:pic>
+              </a:graphicData>
+            </a:graphic>
+          </wp:inline>
+        </w:drawing>
+      </w:r>
+    </w:p>
+    <w:p>
+      <w:pPr>
+        <w:rPr>
+          <w:b/>
+          <w:bCs/>
+          <w:sz w:val="23"/>
+          <w:szCs w:val="23"/>
+        </w:rPr>
+      </w:pPr>
+      <w:r>
+        <w:rPr>
+          <w:noProof/>
+        </w:rPr>
+        <w:lastRenderedPageBreak/>
+        <w:drawing>
+          <wp:inline distT="0" distB="0" distL="0" distR="0" wp14:anchorId="3F0EDD7A" wp14:editId="38536936">
+            <wp:extent cx="5124450" cy="4733925"/>
+            <wp:effectExtent l="0" t="0" r="0" b="9525"/>
+            <wp:docPr id="679871853" name="Obraz 1"/>
+            <wp:cNvGraphicFramePr>
+              <a:graphicFrameLocks xmlns:a="http://schemas.openxmlformats.org/drawingml/2006/main" noChangeAspect="1"/>
+            </wp:cNvGraphicFramePr>
+            <a:graphic xmlns:a="http://schemas.openxmlformats.org/drawingml/2006/main">
+              <a:graphicData uri="http://schemas.openxmlformats.org/drawingml/2006/picture">
+                <pic:pic xmlns:pic="http://schemas.openxmlformats.org/drawingml/2006/picture">
+                  <pic:nvPicPr>
+                    <pic:cNvPr id="679871853" name=""/>
+                    <pic:cNvPicPr/>
+                  </pic:nvPicPr>
+                  <pic:blipFill>
+                    <a:blip r:embed="rId59"/>
+                    <a:stretch>
+                      <a:fillRect/>
+                    </a:stretch>
+                  </pic:blipFill>
+                  <pic:spPr>
+                    <a:xfrm>
+                      <a:off x="0" y="0"/>
+                      <a:ext cx="5124450" cy="4733925"/>
+                    </a:xfrm>
+                    <a:prstGeom prst="rect">
+                      <a:avLst/>
+                    </a:prstGeom>
+                  </pic:spPr>
+                </pic:pic>
+              </a:graphicData>
+            </a:graphic>
+          </wp:inline>
+        </w:drawing>
+      </w:r>
+    </w:p>
+    <w:p>
+      <w:pPr>
+        <w:rPr>
+          <w:b/>
+          <w:bCs/>
+          <w:sz w:val="23"/>
+          <w:szCs w:val="23"/>
+        </w:rPr>
+      </w:pPr>
+      <w:r>
+        <w:rPr>
+          <w:noProof/>
+        </w:rPr>
+        <w:drawing>
+          <wp:inline distT="0" distB="0" distL="0" distR="0" wp14:anchorId="1F8B36F4" wp14:editId="291437BF">
+            <wp:extent cx="5760720" cy="1812925"/>
+            <wp:effectExtent l="0" t="0" r="0" b="0"/>
+            <wp:docPr id="989109795" name="Obraz 1"/>
+            <wp:cNvGraphicFramePr>
+              <a:graphicFrameLocks xmlns:a="http://schemas.openxmlformats.org/drawingml/2006/main" noChangeAspect="1"/>
+            </wp:cNvGraphicFramePr>
+            <a:graphic xmlns:a="http://schemas.openxmlformats.org/drawingml/2006/main">
+              <a:graphicData uri="http://schemas.openxmlformats.org/drawingml/2006/picture">
+                <pic:pic xmlns:pic="http://schemas.openxmlformats.org/drawingml/2006/picture">
+                  <pic:nvPicPr>
+                    <pic:cNvPr id="989109795" name=""/>
+                    <pic:cNvPicPr/>
+                  </pic:nvPicPr>
+                  <pic:blipFill>
+                    <a:blip r:embed="rId60"/>
+                    <a:stretch>
+                      <a:fillRect/>
+                    </a:stretch>
+                  </pic:blipFill>
+                  <pic:spPr>
+                    <a:xfrm>
+                      <a:off x="0" y="0"/>
+                      <a:ext cx="5760720" cy="1812925"/>
+                    </a:xfrm>
+                    <a:prstGeom prst="rect">
+                      <a:avLst/>
+                    </a:prstGeom>
+                  </pic:spPr>
+                </pic:pic>
+              </a:graphicData>
+            </a:graphic>
+          </wp:inline>
+        </w:drawing>
+      </w:r>
+    </w:p>
+    <w:p>
+      <w:pPr>
+        <w:rPr>
+          <w:b/>
+          <w:bCs/>
+          <w:sz w:val="23"/>
+          <w:szCs w:val="23"/>
+        </w:rPr>
+      </w:pPr>
+      <w:r>
+        <w:rPr>
+          <w:noProof/>
+        </w:rPr>
+        <w:lastRenderedPageBreak/>
+        <w:drawing>
+          <wp:inline distT="0" distB="0" distL="0" distR="0" wp14:anchorId="6BA82EA1" wp14:editId="6D901C24">
+            <wp:extent cx="5760720" cy="6473825"/>
+            <wp:effectExtent l="0" t="0" r="0" b="3175"/>
+            <wp:docPr id="183870730" name="Obraz 1"/>
+            <wp:cNvGraphicFramePr>
+              <a:graphicFrameLocks xmlns:a="http://schemas.openxmlformats.org/drawingml/2006/main" noChangeAspect="1"/>
+            </wp:cNvGraphicFramePr>
+            <a:graphic xmlns:a="http://schemas.openxmlformats.org/drawingml/2006/main">
+              <a:graphicData uri="http://schemas.openxmlformats.org/drawingml/2006/picture">
+                <pic:pic xmlns:pic="http://schemas.openxmlformats.org/drawingml/2006/picture">
+                  <pic:nvPicPr>
+                    <pic:cNvPr id="183870730" name=""/>
+                    <pic:cNvPicPr/>
+                  </pic:nvPicPr>
+                  <pic:blipFill>
+                    <a:blip r:embed="rId61"/>
+                    <a:stretch>
+                      <a:fillRect/>
+                    </a:stretch>
+                  </pic:blipFill>
+                  <pic:spPr>
+                    <a:xfrm>
+                      <a:off x="0" y="0"/>
+                      <a:ext cx="5760720" cy="6473825"/>
+                    </a:xfrm>
+                    <a:prstGeom prst="rect">
+                      <a:avLst/>
+                    </a:prstGeom>
+                  </pic:spPr>
+                </pic:pic>
+              </a:graphicData>
+            </a:graphic>
+          </wp:inline>
+        </w:drawing>
+      </w:r>
+    </w:p>
+    <w:p>
+      <w:pPr>
+        <w:rPr>
+          <w:b/>
+          <w:bCs/>
+          <w:sz w:val="23"/>
+          <w:szCs w:val="23"/>
+        </w:rPr>
+      </w:pPr>
+      <w:r>
+        <w:rPr>
+          <w:noProof/>
+        </w:rPr>
+        <w:lastRenderedPageBreak/>
+        <w:drawing>
+          <wp:inline distT="0" distB="0" distL="0" distR="0" wp14:anchorId="11FF6A41" wp14:editId="0E9BF677">
+            <wp:extent cx="4705350" cy="6534150"/>
+            <wp:effectExtent l="0" t="0" r="0" b="0"/>
+            <wp:docPr id="992108601" name="Obraz 1"/>
+            <wp:cNvGraphicFramePr>
+              <a:graphicFrameLocks xmlns:a="http://schemas.openxmlformats.org/drawingml/2006/main" noChangeAspect="1"/>
+            </wp:cNvGraphicFramePr>
+            <a:graphic xmlns:a="http://schemas.openxmlformats.org/drawingml/2006/main">
+              <a:graphicData uri="http://schemas.openxmlformats.org/drawingml/2006/picture">
+                <pic:pic xmlns:pic="http://schemas.openxmlformats.org/drawingml/2006/picture">
+                  <pic:nvPicPr>
+                    <pic:cNvPr id="992108601" name=""/>
+                    <pic:cNvPicPr/>
+                  </pic:nvPicPr>
+                  <pic:blipFill>
+                    <a:blip r:embed="rId62"/>
+                    <a:stretch>
+                      <a:fillRect/>
+                    </a:stretch>
+                  </pic:blipFill>
+                  <pic:spPr>
+                    <a:xfrm>
+                      <a:off x="0" y="0"/>
+                      <a:ext cx="4705350" cy="6534150"/>
+                    </a:xfrm>
+                    <a:prstGeom prst="rect">
+                      <a:avLst/>
+                    </a:prstGeom>
+                  </pic:spPr>
+                </pic:pic>
+              </a:graphicData>
+            </a:graphic>
+          </wp:inline>
+        </w:drawing>
+      </w:r>
+    </w:p>
+    <w:p>
+      <w:pPr>
+        <w:rPr>
+          <w:b/>
+          <w:bCs/>
+          <w:sz w:val="23"/>
+          <w:szCs w:val="23"/>
+        </w:rPr>
+      </w:pPr>
+    </w:p>
+    <w:p>
+      <w:pPr>
+        <w:rPr>
+          <w:b/>
+          <w:bCs/>
+          <w:sz w:val="23"/>
+          <w:szCs w:val="23"/>
+        </w:rPr>
+      </w:pPr>
+    </w:p>
+    <w:p>
+      <w:pPr>
+        <w:rPr>
+          <w:b/>
+          <w:bCs/>
+          <w:sz w:val="23"/>
+          <w:szCs w:val="23"/>
+        </w:rPr>
+      </w:pPr>
+    </w:p>
+    <w:p>
+      <w:pPr>
+        <w:rPr>
+          <w:b/>
+          <w:bCs/>
+          <w:sz w:val="23"/>
+          <w:szCs w:val="23"/>
+        </w:rPr>
+      </w:pPr>
+    </w:p>
+    <w:p>
+      <w:pPr>
+        <w:rPr>
+          <w:b/>
+          <w:bCs/>
+          <w:sz w:val="23"/>
+          <w:szCs w:val="23"/>
+        </w:rPr>
+      </w:pPr>
+    </w:p>
+    <w:p>
+      <w:pPr>
+        <w:rPr>
+          <w:b/>
+          <w:bCs/>
+          <w:sz w:val="23"/>
+          <w:szCs w:val="23"/>
+        </w:rPr>
+      </w:pPr>
+    </w:p>
+    <w:p>
+      <w:pPr>
+        <w:rPr>
+          <w:b/>
+          <w:bCs/>
+          <w:sz w:val="23"/>
+          <w:szCs w:val="23"/>
+        </w:rPr>
+      </w:pPr>
+    </w:p>
+    <w:p>
+      <w:pPr>
+        <w:rPr>
+          <w:b/>
+          <w:bCs/>
+          <w:sz w:val="23"/>
+          <w:szCs w:val="23"/>
+        </w:rPr>
+      </w:pPr>
+    </w:p>
+    <w:p>
+      <w:r>
+        <w:rPr>
+          <w:b/>
+          <w:bCs/>
+          <w:sz w:val="23"/>
+          <w:szCs w:val="23"/>
+        </w:rPr>
+        <w:lastRenderedPageBreak/>
         <w:t>Zadanie 8.2. Aplikacja do prowadzenia restauracji</w:t>
       </w:r>
     </w:p>
-    <w:p/>
+    <w:p>
+      <w:r>
+        <w:rPr>
+          <w:noProof/>
+        </w:rPr>
+        <w:drawing>
+          <wp:inline distT="0" distB="0" distL="0" distR="0" wp14:anchorId="2770181F" wp14:editId="125A31EF">
+            <wp:extent cx="3914775" cy="6257925"/>
+            <wp:effectExtent l="0" t="0" r="9525" b="9525"/>
+            <wp:docPr id="1626767467" name="Obraz 1"/>
+            <wp:cNvGraphicFramePr>
+              <a:graphicFrameLocks xmlns:a="http://schemas.openxmlformats.org/drawingml/2006/main" noChangeAspect="1"/>
+            </wp:cNvGraphicFramePr>
+            <a:graphic xmlns:a="http://schemas.openxmlformats.org/drawingml/2006/main">
+              <a:graphicData uri="http://schemas.openxmlformats.org/drawingml/2006/picture">
+                <pic:pic xmlns:pic="http://schemas.openxmlformats.org/drawingml/2006/picture">
+                  <pic:nvPicPr>
+                    <pic:cNvPr id="1626767467" name=""/>
+                    <pic:cNvPicPr/>
+                  </pic:nvPicPr>
+                  <pic:blipFill>
+                    <a:blip r:embed="rId63"/>
+                    <a:stretch>
+                      <a:fillRect/>
+                    </a:stretch>
+                  </pic:blipFill>
+                  <pic:spPr>
+                    <a:xfrm>
+                      <a:off x="0" y="0"/>
+                      <a:ext cx="3914775" cy="6257925"/>
+                    </a:xfrm>
+                    <a:prstGeom prst="rect">
+                      <a:avLst/>
+                    </a:prstGeom>
+                  </pic:spPr>
+                </pic:pic>
+              </a:graphicData>
+            </a:graphic>
+          </wp:inline>
+        </w:drawing>
+      </w:r>
+    </w:p>
+    <w:p>
+      <w:pPr>
+        <w:pStyle w:val="Default"/>
+      </w:pPr>
+    </w:p>
+    <w:p>
+      <w:pPr>
+        <w:pStyle w:val="Default"/>
+        <w:spacing w:after="44"/>
+        <w:rPr>
+          <w:rFonts w:ascii="Times New Roman" w:hAnsi="Times New Roman" w:cs="Times New Roman"/>
+          <w:sz w:val="23"/>
+          <w:szCs w:val="23"/>
+        </w:rPr>
+      </w:pPr>
+      <w:r>
+        <w:rPr>
+          <w:rFonts w:ascii="Times New Roman" w:hAnsi="Times New Roman" w:cs="Times New Roman"/>
+          <w:sz w:val="23"/>
+          <w:szCs w:val="23"/>
+        </w:rPr>
+        <w:t xml:space="preserve">dodawanie zamówień, </w:t>
+      </w:r>
+    </w:p>
+    <w:p>
+      <w:pPr>
+        <w:pStyle w:val="Default"/>
+        <w:spacing w:after="44"/>
+        <w:rPr>
+          <w:rFonts w:ascii="Times New Roman" w:hAnsi="Times New Roman" w:cs="Times New Roman"/>
+          <w:sz w:val="23"/>
+          <w:szCs w:val="23"/>
+        </w:rPr>
+      </w:pPr>
+    </w:p>
+    <w:p>
+      <w:pPr>
+        <w:pStyle w:val="Default"/>
+        <w:spacing w:after="44"/>
+        <w:rPr>
+          <w:rFonts w:ascii="Times New Roman" w:hAnsi="Times New Roman" w:cs="Times New Roman"/>
+          <w:sz w:val="23"/>
+          <w:szCs w:val="23"/>
+        </w:rPr>
+      </w:pPr>
+      <w:r>
+        <w:rPr>
+          <w:rFonts w:ascii="Times New Roman" w:hAnsi="Times New Roman" w:cs="Times New Roman"/>
+          <w:sz w:val="23"/>
+          <w:szCs w:val="23"/>
+        </w:rPr>
+        <w:t xml:space="preserve">aktualizacja zamówień, </w:t>
+      </w:r>
+    </w:p>
+    <w:p>
+      <w:pPr>
+        <w:pStyle w:val="Default"/>
+        <w:spacing w:after="44"/>
+        <w:rPr>
+          <w:rFonts w:ascii="Times New Roman" w:hAnsi="Times New Roman" w:cs="Times New Roman"/>
+          <w:sz w:val="23"/>
+          <w:szCs w:val="23"/>
+        </w:rPr>
+      </w:pPr>
+    </w:p>
+    <w:p>
+      <w:pPr>
+        <w:pStyle w:val="Default"/>
+        <w:spacing w:after="44"/>
+        <w:rPr>
+          <w:rFonts w:ascii="Times New Roman" w:hAnsi="Times New Roman" w:cs="Times New Roman"/>
+          <w:sz w:val="23"/>
+          <w:szCs w:val="23"/>
+        </w:rPr>
+      </w:pPr>
+      <w:r>
+        <w:rPr>
+          <w:rFonts w:ascii="Times New Roman" w:hAnsi="Times New Roman" w:cs="Times New Roman"/>
+          <w:sz w:val="23"/>
+          <w:szCs w:val="23"/>
+        </w:rPr>
+        <w:t xml:space="preserve">usuwanie zamówień, </w:t>
+      </w:r>
+    </w:p>
+    <w:p>
+      <w:pPr>
+        <w:pStyle w:val="Default"/>
+        <w:spacing w:after="44"/>
+        <w:rPr>
+          <w:rFonts w:ascii="Times New Roman" w:hAnsi="Times New Roman" w:cs="Times New Roman"/>
+          <w:sz w:val="23"/>
+          <w:szCs w:val="23"/>
+        </w:rPr>
+      </w:pPr>
+    </w:p>
+    <w:p>
+      <w:pPr>
+        <w:pStyle w:val="Default"/>
+        <w:rPr>
+          <w:rFonts w:ascii="Times New Roman" w:hAnsi="Times New Roman" w:cs="Times New Roman"/>
+          <w:sz w:val="23"/>
+          <w:szCs w:val="23"/>
+        </w:rPr>
+      </w:pPr>
+      <w:r>
+        <w:rPr>
+          <w:rFonts w:ascii="Times New Roman" w:hAnsi="Times New Roman" w:cs="Times New Roman"/>
+          <w:sz w:val="23"/>
+          <w:szCs w:val="23"/>
+        </w:rPr>
+        <w:t xml:space="preserve">sprawdzanie zamówień </w:t>
+      </w:r>
+    </w:p>
     <w:p/>
     <w:sectPr>
       <w:pgSz w:w="11906" w:h="16838"/>
@@ -4759,6 +5723,23 @@
       <w:u w:val="single"/>
     </w:rPr>
   </w:style>
+  <w:style w:type="paragraph" w:customStyle="1" w:styleId="Default">
+    <w:name w:val="Default"/>
+    <w:rsid w:val="00E07ECC"/>
+    <w:pPr>
+      <w:autoSpaceDE w:val="0"/>
+      <w:autoSpaceDN w:val="0"/>
+      <w:adjustRightInd w:val="0"/>
+      <w:spacing w:after="0" w:line="240" w:lineRule="auto"/>
+    </w:pPr>
+    <w:rPr>
+      <w:rFonts w:ascii="Symbol" w:hAnsi="Symbol" w:cs="Symbol"/>
+      <w:color w:val="000000"/>
+      <w:kern w:val="0"/>
+      <w:sz w:val="24"/>
+      <w:szCs w:val="24"/>
+    </w:rPr>
+  </w:style>
 </w:styles>
 </file>
 
